--- a/Questions/Question1.docx
+++ b/Questions/Question1.docx
@@ -266,18 +266,7 @@
           <w:lang w:eastAsia="tr-TR"/>
           <w14:ligatures w14:val="none"/>
         </w:rPr>
-        <w:t>Fonksiyonel</w:t>
-      </w:r>
-      <w:r>
-        <w:rPr>
-          <w:rFonts w:eastAsia="Times New Roman" w:cstheme="minorHAnsi"/>
-          <w:kern w:val="0"/>
-          <w:sz w:val="24"/>
-          <w:szCs w:val="24"/>
-          <w:lang w:eastAsia="tr-TR"/>
-          <w14:ligatures w14:val="none"/>
-        </w:rPr>
-        <w:t xml:space="preserve"> programlama ile yazılan kodların okunup anlaşılması daha basitken OOP yaklaşımı ile yazılan kodların okunması daha zorlayıcı olabilir. </w:t>
+        <w:t xml:space="preserve">Fonksiyonel programlama ile yazılan kodların okunup anlaşılması daha basitken OOP yaklaşımı ile yazılan kodların okunması daha zorlayıcı olabilir. </w:t>
       </w:r>
     </w:p>
     <w:p>
@@ -840,40 +829,7 @@
           <w:lang w:eastAsia="tr-TR"/>
           <w14:ligatures w14:val="none"/>
         </w:rPr>
-        <w:t>Fonksiyonel</w:t>
-      </w:r>
-      <w:r>
-        <w:rPr>
-          <w:rFonts w:eastAsia="Times New Roman" w:cstheme="minorHAnsi"/>
-          <w:kern w:val="0"/>
-          <w:sz w:val="24"/>
-          <w:szCs w:val="24"/>
-          <w:lang w:eastAsia="tr-TR"/>
-          <w14:ligatures w14:val="none"/>
-        </w:rPr>
-        <w:t xml:space="preserve"> programlamada modifikasyon işlemi daha zordur; bir fonksiyonda yapılan değişiklik, diğer </w:t>
-      </w:r>
-      <w:r>
-        <w:rPr>
-          <w:rFonts w:eastAsia="Times New Roman" w:cstheme="minorHAnsi"/>
-          <w:kern w:val="0"/>
-          <w:sz w:val="24"/>
-          <w:szCs w:val="24"/>
-          <w:lang w:eastAsia="tr-TR"/>
-          <w14:ligatures w14:val="none"/>
-        </w:rPr>
-        <w:t>fonksiyonları</w:t>
-      </w:r>
-      <w:r>
-        <w:rPr>
-          <w:rFonts w:eastAsia="Times New Roman" w:cstheme="minorHAnsi"/>
-          <w:kern w:val="0"/>
-          <w:sz w:val="24"/>
-          <w:szCs w:val="24"/>
-          <w:lang w:eastAsia="tr-TR"/>
-          <w14:ligatures w14:val="none"/>
-        </w:rPr>
-        <w:t xml:space="preserve"> ve programın çalışma mantığını etkileyebilir. </w:t>
+        <w:t xml:space="preserve">Fonksiyonel programlamada modifikasyon işlemi daha zordur; bir fonksiyonda yapılan değişiklik, diğer fonksiyonları ve programın çalışma mantığını etkileyebilir. </w:t>
       </w:r>
       <w:proofErr w:type="spellStart"/>
       <w:r>
@@ -979,51 +935,7 @@
           <w:lang w:eastAsia="tr-TR"/>
           <w14:ligatures w14:val="none"/>
         </w:rPr>
-        <w:t xml:space="preserve"> H</w:t>
-      </w:r>
-      <w:r>
-        <w:rPr>
-          <w:rFonts w:eastAsia="Times New Roman" w:cstheme="minorHAnsi"/>
-          <w:kern w:val="0"/>
-          <w:sz w:val="24"/>
-          <w:szCs w:val="24"/>
-          <w:lang w:eastAsia="tr-TR"/>
-          <w14:ligatures w14:val="none"/>
-        </w:rPr>
-        <w:t>angi</w:t>
-      </w:r>
-      <w:r>
-        <w:rPr>
-          <w:rFonts w:eastAsia="Times New Roman" w:cstheme="minorHAnsi"/>
-          <w:kern w:val="0"/>
-          <w:sz w:val="24"/>
-          <w:szCs w:val="24"/>
-          <w:lang w:eastAsia="tr-TR"/>
-          <w14:ligatures w14:val="none"/>
-        </w:rPr>
-        <w:t xml:space="preserve"> yaklaşımın</w:t>
-      </w:r>
-      <w:r>
-        <w:rPr>
-          <w:rFonts w:eastAsia="Times New Roman" w:cstheme="minorHAnsi"/>
-          <w:kern w:val="0"/>
-          <w:sz w:val="24"/>
-          <w:szCs w:val="24"/>
-          <w:lang w:eastAsia="tr-TR"/>
-          <w14:ligatures w14:val="none"/>
-        </w:rPr>
-        <w:t xml:space="preserve"> kullanılacağı</w:t>
-      </w:r>
-      <w:r>
-        <w:rPr>
-          <w:rFonts w:eastAsia="Times New Roman" w:cstheme="minorHAnsi"/>
-          <w:kern w:val="0"/>
-          <w:sz w:val="24"/>
-          <w:szCs w:val="24"/>
-          <w:lang w:eastAsia="tr-TR"/>
-          <w14:ligatures w14:val="none"/>
-        </w:rPr>
-        <w:t xml:space="preserve"> yapmak istediğimiz işin gereksinimlerine </w:t>
+        <w:t xml:space="preserve"> Hangi yaklaşımın kullanılacağı yapmak istediğimiz işin gereksinimlerine </w:t>
       </w:r>
       <w:r>
         <w:rPr>
@@ -1212,7 +1124,7 @@
           <w:lang w:eastAsia="tr-TR"/>
           <w14:ligatures w14:val="none"/>
         </w:rPr>
-        <w:t>diğimizi düşünelim. Ardından fonksiyonel yaklaşım ile bir örnek uygulama yapalım.</w:t>
+        <w:t>diğimizi düşünelim. Ardından fonksiyonel yaklaşım ile bir örnek yapalım.</w:t>
       </w:r>
       <w:r>
         <w:rPr>
@@ -1692,6 +1604,7 @@
       <w:r>
         <w:rPr>
           <w:rFonts w:cstheme="minorHAnsi"/>
+          <w:noProof/>
           <w:sz w:val="24"/>
           <w:szCs w:val="24"/>
         </w:rPr>
@@ -1796,6 +1709,7 @@
       <w:r>
         <w:rPr>
           <w:rFonts w:cstheme="minorHAnsi"/>
+          <w:noProof/>
           <w:sz w:val="24"/>
           <w:szCs w:val="24"/>
         </w:rPr>
@@ -1953,6 +1867,7 @@
       <w:r>
         <w:rPr>
           <w:rFonts w:cstheme="minorHAnsi"/>
+          <w:noProof/>
           <w:sz w:val="24"/>
           <w:szCs w:val="24"/>
         </w:rPr>
@@ -2021,6 +1936,7 @@
       <w:r>
         <w:rPr>
           <w:rFonts w:cstheme="minorHAnsi"/>
+          <w:noProof/>
           <w:sz w:val="24"/>
           <w:szCs w:val="24"/>
         </w:rPr>
@@ -2103,6 +2019,47 @@
           <w:szCs w:val="24"/>
         </w:rPr>
       </w:pPr>
+      <w:r>
+        <w:rPr>
+          <w:rFonts w:cstheme="minorHAnsi"/>
+          <w:sz w:val="24"/>
+          <w:szCs w:val="24"/>
+        </w:rPr>
+        <w:t>Dediğim gibi h</w:t>
+      </w:r>
+      <w:r>
+        <w:rPr>
+          <w:rFonts w:cstheme="minorHAnsi"/>
+          <w:sz w:val="24"/>
+          <w:szCs w:val="24"/>
+        </w:rPr>
+        <w:t>angi yaklaşımı kullanacağımız</w:t>
+      </w:r>
+      <w:r>
+        <w:rPr>
+          <w:rFonts w:cstheme="minorHAnsi"/>
+          <w:sz w:val="24"/>
+          <w:szCs w:val="24"/>
+        </w:rPr>
+        <w:t xml:space="preserve">ı ihtiyaçlarımıza göre seçmeliyiz. İkisinin de birbirine karşı üstün olduğu durumlar var. Bu örneği ele alırsak, uygulamada sadece alan hesabı veya başka hesaplar yapmak istiyorsak fonksiyonlarımızı kullanmak uygun olacaktır. </w:t>
+      </w:r>
+    </w:p>
+    <w:p>
+      <w:pPr>
+        <w:rPr>
+          <w:rFonts w:cstheme="minorHAnsi"/>
+          <w:sz w:val="24"/>
+          <w:szCs w:val="24"/>
+        </w:rPr>
+      </w:pPr>
+      <w:r>
+        <w:rPr>
+          <w:rFonts w:cstheme="minorHAnsi"/>
+          <w:sz w:val="24"/>
+          <w:szCs w:val="24"/>
+        </w:rPr>
+        <w:t>Uygulamada ‘birden fazla şekli bir arada kullanayım, bu dikdörtgen küçülsün şu dairenin içine girsin’ gibi, şekillerle farklı etkileşimlere girme, özelliklerini değiştirme gibi ihtiyaçlarımız olursa OOP yaklaşımı daha uygun olacaktır.</w:t>
+      </w:r>
     </w:p>
     <w:sectPr>
       <w:pgSz w:w="11906" w:h="16838"/>
